--- a/History of Linux.docx
+++ b/History of Linux.docx
@@ -1,6 +1,6 @@
 
 <file path=word/document.xml><?xml version="1.0" encoding="utf-8"?>
-<w:document xmlns:wpc="http://schemas.microsoft.com/office/word/2010/wordprocessingCanvas" xmlns:cx="http://schemas.microsoft.com/office/drawing/2014/chartex" xmlns:cx1="http://schemas.microsoft.com/office/drawing/2015/9/8/chartex" xmlns:cx2="http://schemas.microsoft.com/office/drawing/2015/10/21/chartex" xmlns:cx3="http://schemas.microsoft.com/office/drawing/2016/5/9/chartex" xmlns:cx4="http://schemas.microsoft.com/office/drawing/2016/5/10/chartex" xmlns:cx5="http://schemas.microsoft.com/office/drawing/2016/5/11/chartex" xmlns:cx6="http://schemas.microsoft.com/office/drawing/2016/5/12/chartex" xmlns:cx7="http://schemas.microsoft.com/office/drawing/2016/5/13/chartex" xmlns:cx8="http://schemas.microsoft.com/office/drawing/2016/5/14/chartex" xmlns:mc="http://schemas.openxmlformats.org/markup-compatibility/2006" xmlns:aink="http://schemas.microsoft.com/office/drawing/2016/ink" xmlns:am3d="http://schemas.microsoft.com/office/drawing/2017/model3d" xmlns:o="urn:schemas-microsoft-com:office:office" xmlns:oel="http://schemas.microsoft.com/office/2019/extlst" xmlns:r="http://schemas.openxmlformats.org/officeDocument/2006/relationships" xmlns:m="http://schemas.openxmlformats.org/officeDocument/2006/math" xmlns:v="urn:schemas-microsoft-com:vml" xmlns:wp14="http://schemas.microsoft.com/office/word/2010/wordprocessingDrawing" xmlns:wp="http://schemas.openxmlformats.org/drawingml/2006/wordprocessingDrawing" xmlns:w10="urn:schemas-microsoft-com:office:word" xmlns:w="http://schemas.openxmlformats.org/wordprocessingml/2006/main" xmlns:w14="http://schemas.microsoft.com/office/word/2010/wordml" xmlns:w15="http://schemas.microsoft.com/office/word/2012/wordml" xmlns:w16cex="http://schemas.microsoft.com/office/word/2018/wordml/cex" xmlns:w16cid="http://schemas.microsoft.com/office/word/2016/wordml/cid" xmlns:w16="http://schemas.microsoft.com/office/word/2018/wordml" xmlns:w16du="http://schemas.microsoft.com/office/word/2023/wordml/word16du" xmlns:w16sdtdh="http://schemas.microsoft.com/office/word/2020/wordml/sdtdatahash" xmlns:w16sdtfl="http://schemas.microsoft.com/office/word/2024/wordml/sdtformatlock" xmlns:w16se="http://schemas.microsoft.com/office/word/2015/wordml/symex" xmlns:wpg="http://schemas.microsoft.com/office/word/2010/wordprocessingGroup" xmlns:wpi="http://schemas.microsoft.com/office/word/2010/wordprocessingInk" xmlns:wne="http://schemas.microsoft.com/office/word/2006/wordml" xmlns:wps="http://schemas.microsoft.com/office/word/2010/wordprocessingShape" mc:Ignorable="w14 w15 w16se w16cid w16 w16cex w16sdtdh w16sdtfl w16du wp14">
+<w:document xmlns:wpc="http://schemas.microsoft.com/office/word/2010/wordprocessingCanvas" xmlns:cx="http://schemas.microsoft.com/office/drawing/2014/chartex" xmlns:cx1="http://schemas.microsoft.com/office/drawing/2015/9/8/chartex" xmlns:cx2="http://schemas.microsoft.com/office/drawing/2015/10/21/chartex" xmlns:cx3="http://schemas.microsoft.com/office/drawing/2016/5/9/chartex" xmlns:cx4="http://schemas.microsoft.com/office/drawing/2016/5/10/chartex" xmlns:cx5="http://schemas.microsoft.com/office/drawing/2016/5/11/chartex" xmlns:cx6="http://schemas.microsoft.com/office/drawing/2016/5/12/chartex" xmlns:cx7="http://schemas.microsoft.com/office/drawing/2016/5/13/chartex" xmlns:cx8="http://schemas.microsoft.com/office/drawing/2016/5/14/chartex" xmlns:mc="http://schemas.openxmlformats.org/markup-compatibility/2006" xmlns:aink="http://schemas.microsoft.com/office/drawing/2016/ink" xmlns:am3d="http://schemas.microsoft.com/office/drawing/2017/model3d" xmlns:o="urn:schemas-microsoft-com:office:office" xmlns:r="http://schemas.openxmlformats.org/officeDocument/2006/relationships" xmlns:m="http://schemas.openxmlformats.org/officeDocument/2006/math" xmlns:v="urn:schemas-microsoft-com:vml" xmlns:wp14="http://schemas.microsoft.com/office/word/2010/wordprocessingDrawing" xmlns:wp="http://schemas.openxmlformats.org/drawingml/2006/wordprocessingDrawing" xmlns:w10="urn:schemas-microsoft-com:office:word" xmlns:w="http://schemas.openxmlformats.org/wordprocessingml/2006/main" xmlns:w14="http://schemas.microsoft.com/office/word/2010/wordml" xmlns:w15="http://schemas.microsoft.com/office/word/2012/wordml" xmlns:w16cid="http://schemas.microsoft.com/office/word/2016/wordml/cid" xmlns:w16se="http://schemas.microsoft.com/office/word/2015/wordml/symex" xmlns:wpg="http://schemas.microsoft.com/office/word/2010/wordprocessingGroup" xmlns:wpi="http://schemas.microsoft.com/office/word/2010/wordprocessingInk" xmlns:wne="http://schemas.microsoft.com/office/word/2006/wordml" xmlns:wps="http://schemas.microsoft.com/office/word/2010/wordprocessingShape" mc:Ignorable="w14 w15 w16se w16cid wp14">
   <w:body>
     <w:p>
       <w:pPr>
@@ -1133,8 +1133,10 @@
         <w:rPr>
           <w:rFonts w:ascii="Aptos" w:hAnsi="Aptos"/>
         </w:rPr>
-        <w:t>).</w:t>
-      </w:r>
+        <w:t>)</w:t>
+      </w:r>
+      <w:bookmarkStart w:id="0" w:name="_GoBack"/>
+      <w:bookmarkEnd w:id="0"/>
     </w:p>
     <w:p>
       <w:pPr>
@@ -1847,7 +1849,7 @@
 </file>
 
 <file path=word/numbering.xml><?xml version="1.0" encoding="utf-8"?>
-<w:numbering xmlns:wpc="http://schemas.microsoft.com/office/word/2010/wordprocessingCanvas" xmlns:cx="http://schemas.microsoft.com/office/drawing/2014/chartex" xmlns:cx1="http://schemas.microsoft.com/office/drawing/2015/9/8/chartex" xmlns:cx2="http://schemas.microsoft.com/office/drawing/2015/10/21/chartex" xmlns:cx3="http://schemas.microsoft.com/office/drawing/2016/5/9/chartex" xmlns:cx4="http://schemas.microsoft.com/office/drawing/2016/5/10/chartex" xmlns:cx5="http://schemas.microsoft.com/office/drawing/2016/5/11/chartex" xmlns:cx6="http://schemas.microsoft.com/office/drawing/2016/5/12/chartex" xmlns:cx7="http://schemas.microsoft.com/office/drawing/2016/5/13/chartex" xmlns:cx8="http://schemas.microsoft.com/office/drawing/2016/5/14/chartex" xmlns:mc="http://schemas.openxmlformats.org/markup-compatibility/2006" xmlns:aink="http://schemas.microsoft.com/office/drawing/2016/ink" xmlns:am3d="http://schemas.microsoft.com/office/drawing/2017/model3d" xmlns:o="urn:schemas-microsoft-com:office:office" xmlns:oel="http://schemas.microsoft.com/office/2019/extlst" xmlns:r="http://schemas.openxmlformats.org/officeDocument/2006/relationships" xmlns:m="http://schemas.openxmlformats.org/officeDocument/2006/math" xmlns:v="urn:schemas-microsoft-com:vml" xmlns:wp14="http://schemas.microsoft.com/office/word/2010/wordprocessingDrawing" xmlns:wp="http://schemas.openxmlformats.org/drawingml/2006/wordprocessingDrawing" xmlns:w10="urn:schemas-microsoft-com:office:word" xmlns:w="http://schemas.openxmlformats.org/wordprocessingml/2006/main" xmlns:w14="http://schemas.microsoft.com/office/word/2010/wordml" xmlns:w15="http://schemas.microsoft.com/office/word/2012/wordml" xmlns:w16cex="http://schemas.microsoft.com/office/word/2018/wordml/cex" xmlns:w16cid="http://schemas.microsoft.com/office/word/2016/wordml/cid" xmlns:w16="http://schemas.microsoft.com/office/word/2018/wordml" xmlns:w16du="http://schemas.microsoft.com/office/word/2023/wordml/word16du" xmlns:w16sdtdh="http://schemas.microsoft.com/office/word/2020/wordml/sdtdatahash" xmlns:w16sdtfl="http://schemas.microsoft.com/office/word/2024/wordml/sdtformatlock" xmlns:w16se="http://schemas.microsoft.com/office/word/2015/wordml/symex" xmlns:wpg="http://schemas.microsoft.com/office/word/2010/wordprocessingGroup" xmlns:wpi="http://schemas.microsoft.com/office/word/2010/wordprocessingInk" xmlns:wne="http://schemas.microsoft.com/office/word/2006/wordml" xmlns:wps="http://schemas.microsoft.com/office/word/2010/wordprocessingShape" mc:Ignorable="w14 w15 w16se w16cid w16 w16cex w16sdtdh w16sdtfl w16du wp14">
+<w:numbering xmlns:wpc="http://schemas.microsoft.com/office/word/2010/wordprocessingCanvas" xmlns:cx="http://schemas.microsoft.com/office/drawing/2014/chartex" xmlns:cx1="http://schemas.microsoft.com/office/drawing/2015/9/8/chartex" xmlns:cx2="http://schemas.microsoft.com/office/drawing/2015/10/21/chartex" xmlns:cx3="http://schemas.microsoft.com/office/drawing/2016/5/9/chartex" xmlns:cx4="http://schemas.microsoft.com/office/drawing/2016/5/10/chartex" xmlns:cx5="http://schemas.microsoft.com/office/drawing/2016/5/11/chartex" xmlns:cx6="http://schemas.microsoft.com/office/drawing/2016/5/12/chartex" xmlns:cx7="http://schemas.microsoft.com/office/drawing/2016/5/13/chartex" xmlns:cx8="http://schemas.microsoft.com/office/drawing/2016/5/14/chartex" xmlns:mc="http://schemas.openxmlformats.org/markup-compatibility/2006" xmlns:aink="http://schemas.microsoft.com/office/drawing/2016/ink" xmlns:am3d="http://schemas.microsoft.com/office/drawing/2017/model3d" xmlns:o="urn:schemas-microsoft-com:office:office" xmlns:r="http://schemas.openxmlformats.org/officeDocument/2006/relationships" xmlns:m="http://schemas.openxmlformats.org/officeDocument/2006/math" xmlns:v="urn:schemas-microsoft-com:vml" xmlns:wp14="http://schemas.microsoft.com/office/word/2010/wordprocessingDrawing" xmlns:wp="http://schemas.openxmlformats.org/drawingml/2006/wordprocessingDrawing" xmlns:w10="urn:schemas-microsoft-com:office:word" xmlns:w="http://schemas.openxmlformats.org/wordprocessingml/2006/main" xmlns:w14="http://schemas.microsoft.com/office/word/2010/wordml" xmlns:w15="http://schemas.microsoft.com/office/word/2012/wordml" xmlns:w16cid="http://schemas.microsoft.com/office/word/2016/wordml/cid" xmlns:w16se="http://schemas.microsoft.com/office/word/2015/wordml/symex" xmlns:wpg="http://schemas.microsoft.com/office/word/2010/wordprocessingGroup" xmlns:wpi="http://schemas.microsoft.com/office/word/2010/wordprocessingInk" xmlns:wne="http://schemas.microsoft.com/office/word/2006/wordml" xmlns:wps="http://schemas.microsoft.com/office/word/2010/wordprocessingShape" mc:Ignorable="w14 w15 w16se w16cid wp14">
   <w:abstractNum w:abstractNumId="0" w15:restartNumberingAfterBreak="0">
     <w:nsid w:val="0AD12364"/>
     <w:multiLevelType w:val="multilevel"/>
@@ -3266,41 +3268,41 @@
       </w:pPr>
     </w:lvl>
   </w:abstractNum>
-  <w:num w:numId="1" w16cid:durableId="840852183">
+  <w:num w:numId="1">
     <w:abstractNumId w:val="7"/>
   </w:num>
-  <w:num w:numId="2" w16cid:durableId="575669260">
+  <w:num w:numId="2">
     <w:abstractNumId w:val="1"/>
   </w:num>
-  <w:num w:numId="3" w16cid:durableId="113180971">
+  <w:num w:numId="3">
     <w:abstractNumId w:val="6"/>
   </w:num>
-  <w:num w:numId="4" w16cid:durableId="1047534650">
+  <w:num w:numId="4">
     <w:abstractNumId w:val="8"/>
   </w:num>
-  <w:num w:numId="5" w16cid:durableId="275216025">
+  <w:num w:numId="5">
     <w:abstractNumId w:val="0"/>
   </w:num>
-  <w:num w:numId="6" w16cid:durableId="634723641">
+  <w:num w:numId="6">
     <w:abstractNumId w:val="2"/>
   </w:num>
-  <w:num w:numId="7" w16cid:durableId="449320042">
+  <w:num w:numId="7">
     <w:abstractNumId w:val="4"/>
   </w:num>
-  <w:num w:numId="8" w16cid:durableId="1998531472">
+  <w:num w:numId="8">
     <w:abstractNumId w:val="5"/>
   </w:num>
-  <w:num w:numId="9" w16cid:durableId="1447388082">
+  <w:num w:numId="9">
     <w:abstractNumId w:val="3"/>
   </w:num>
-  <w:num w:numId="10" w16cid:durableId="1698238932">
+  <w:num w:numId="10">
     <w:abstractNumId w:val="9"/>
   </w:num>
 </w:numbering>
 </file>
 
 <file path=word/styles.xml><?xml version="1.0" encoding="utf-8"?>
-<w:styles xmlns:mc="http://schemas.openxmlformats.org/markup-compatibility/2006" xmlns:r="http://schemas.openxmlformats.org/officeDocument/2006/relationships" xmlns:w="http://schemas.openxmlformats.org/wordprocessingml/2006/main" xmlns:w14="http://schemas.microsoft.com/office/word/2010/wordml" xmlns:w15="http://schemas.microsoft.com/office/word/2012/wordml" xmlns:w16cex="http://schemas.microsoft.com/office/word/2018/wordml/cex" xmlns:w16cid="http://schemas.microsoft.com/office/word/2016/wordml/cid" xmlns:w16="http://schemas.microsoft.com/office/word/2018/wordml" xmlns:w16du="http://schemas.microsoft.com/office/word/2023/wordml/word16du" xmlns:w16sdtdh="http://schemas.microsoft.com/office/word/2020/wordml/sdtdatahash" xmlns:w16sdtfl="http://schemas.microsoft.com/office/word/2024/wordml/sdtformatlock" xmlns:w16se="http://schemas.microsoft.com/office/word/2015/wordml/symex" mc:Ignorable="w14 w15 w16se w16cid w16 w16cex w16sdtdh w16sdtfl w16du">
+<w:styles xmlns:mc="http://schemas.openxmlformats.org/markup-compatibility/2006" xmlns:r="http://schemas.openxmlformats.org/officeDocument/2006/relationships" xmlns:w="http://schemas.openxmlformats.org/wordprocessingml/2006/main" xmlns:w14="http://schemas.microsoft.com/office/word/2010/wordml" xmlns:w15="http://schemas.microsoft.com/office/word/2012/wordml" xmlns:w16cid="http://schemas.microsoft.com/office/word/2016/wordml/cid" xmlns:w16se="http://schemas.microsoft.com/office/word/2015/wordml/symex" mc:Ignorable="w14 w15 w16se w16cid">
   <w:docDefaults>
     <w:rPrDefault>
       <w:rPr>
@@ -3318,7 +3320,7 @@
       </w:pPr>
     </w:pPrDefault>
   </w:docDefaults>
-  <w:latentStyles w:defLockedState="0" w:defUIPriority="99" w:defSemiHidden="0" w:defUnhideWhenUsed="0" w:defQFormat="0" w:count="376">
+  <w:latentStyles w:defLockedState="0" w:defUIPriority="99" w:defSemiHidden="0" w:defUnhideWhenUsed="0" w:defQFormat="0" w:count="375">
     <w:lsdException w:name="Normal" w:uiPriority="0" w:qFormat="1"/>
     <w:lsdException w:name="heading 1" w:uiPriority="9" w:qFormat="1"/>
     <w:lsdException w:name="heading 2" w:semiHidden="1" w:uiPriority="9" w:unhideWhenUsed="1" w:qFormat="1"/>
@@ -3694,7 +3696,6 @@
     <w:lsdException w:name="Smart Hyperlink" w:semiHidden="1" w:unhideWhenUsed="1"/>
     <w:lsdException w:name="Hashtag" w:semiHidden="1" w:unhideWhenUsed="1"/>
     <w:lsdException w:name="Unresolved Mention" w:semiHidden="1" w:unhideWhenUsed="1"/>
-    <w:lsdException w:name="Smart Link" w:semiHidden="1" w:unhideWhenUsed="1"/>
   </w:latentStyles>
   <w:style w:type="paragraph" w:default="1" w:styleId="Normal">
     <w:name w:val="Normal"/>

--- a/History of Linux.docx
+++ b/History of Linux.docx
@@ -800,340 +800,65 @@
     </w:p>
     <w:p>
       <w:pPr>
-        <w:numPr>
-          <w:ilvl w:val="0"/>
-          <w:numId w:val="6"/>
-        </w:numPr>
-        <w:rPr>
-          <w:rFonts w:ascii="Aptos" w:hAnsi="Aptos"/>
-        </w:rPr>
-      </w:pPr>
-      <w:r>
-        <w:rPr>
-          <w:rFonts w:ascii="Aptos" w:hAnsi="Aptos"/>
-          <w:b/>
-          <w:bCs/>
-        </w:rPr>
-        <w:t>Unix</w:t>
-      </w:r>
-      <w:r>
-        <w:rPr>
-          <w:rFonts w:ascii="Aptos" w:hAnsi="Aptos"/>
-        </w:rPr>
-        <w:t xml:space="preserve"> is </w:t>
-      </w:r>
-      <w:r>
-        <w:rPr>
-          <w:rFonts w:ascii="Aptos" w:hAnsi="Aptos"/>
-          <w:b/>
-          <w:bCs/>
-        </w:rPr>
-        <w:t>proprietary</w:t>
-      </w:r>
-      <w:r>
-        <w:rPr>
-          <w:rFonts w:ascii="Aptos" w:hAnsi="Aptos"/>
-        </w:rPr>
-        <w:t xml:space="preserve">, whereas </w:t>
-      </w:r>
-      <w:r>
-        <w:rPr>
-          <w:rFonts w:ascii="Aptos" w:hAnsi="Aptos"/>
-          <w:b/>
-          <w:bCs/>
-        </w:rPr>
-        <w:t>Linux</w:t>
-      </w:r>
-      <w:r>
-        <w:rPr>
-          <w:rFonts w:ascii="Aptos" w:hAnsi="Aptos"/>
-        </w:rPr>
-        <w:t xml:space="preserve"> is </w:t>
-      </w:r>
-      <w:r>
-        <w:rPr>
-          <w:rFonts w:ascii="Aptos" w:hAnsi="Aptos"/>
-          <w:b/>
-          <w:bCs/>
-        </w:rPr>
-        <w:t>open-source</w:t>
-      </w:r>
-      <w:r>
-        <w:rPr>
-          <w:rFonts w:ascii="Aptos" w:hAnsi="Aptos"/>
-        </w:rPr>
-        <w:t xml:space="preserve"> and </w:t>
-      </w:r>
-      <w:r>
-        <w:rPr>
-          <w:rFonts w:ascii="Aptos" w:hAnsi="Aptos"/>
-          <w:b/>
-          <w:bCs/>
-        </w:rPr>
-        <w:t>free</w:t>
-      </w:r>
-      <w:r>
-        <w:rPr>
-          <w:rFonts w:ascii="Aptos" w:hAnsi="Aptos"/>
-        </w:rPr>
-        <w:t>.</w:t>
-      </w:r>
-    </w:p>
-    <w:p>
-      <w:pPr>
-        <w:numPr>
-          <w:ilvl w:val="0"/>
-          <w:numId w:val="6"/>
-        </w:numPr>
-        <w:rPr>
-          <w:rFonts w:ascii="Aptos" w:hAnsi="Aptos"/>
-        </w:rPr>
-      </w:pPr>
-      <w:r>
-        <w:rPr>
-          <w:rFonts w:ascii="Aptos" w:hAnsi="Aptos"/>
-          <w:b/>
-          <w:bCs/>
-        </w:rPr>
-        <w:t>Unix</w:t>
-      </w:r>
-      <w:r>
-        <w:rPr>
-          <w:rFonts w:ascii="Aptos" w:hAnsi="Aptos"/>
-        </w:rPr>
-        <w:t xml:space="preserve"> is </w:t>
-      </w:r>
-      <w:r>
-        <w:rPr>
-          <w:rFonts w:ascii="Aptos" w:hAnsi="Aptos"/>
-          <w:b/>
-          <w:bCs/>
-        </w:rPr>
-        <w:t>older</w:t>
-      </w:r>
-      <w:r>
-        <w:rPr>
-          <w:rFonts w:ascii="Aptos" w:hAnsi="Aptos"/>
-        </w:rPr>
-        <w:t xml:space="preserve">, developed in the </w:t>
-      </w:r>
-      <w:r>
-        <w:rPr>
-          <w:rFonts w:ascii="Aptos" w:hAnsi="Aptos"/>
-          <w:b/>
-          <w:bCs/>
-        </w:rPr>
-        <w:t>1970s</w:t>
-      </w:r>
-      <w:r>
-        <w:rPr>
-          <w:rFonts w:ascii="Aptos" w:hAnsi="Aptos"/>
-        </w:rPr>
-        <w:t xml:space="preserve">; </w:t>
-      </w:r>
-      <w:r>
-        <w:rPr>
-          <w:rFonts w:ascii="Aptos" w:hAnsi="Aptos"/>
-          <w:b/>
-          <w:bCs/>
-        </w:rPr>
-        <w:t>Linux</w:t>
-      </w:r>
-      <w:r>
-        <w:rPr>
-          <w:rFonts w:ascii="Aptos" w:hAnsi="Aptos"/>
-        </w:rPr>
-        <w:t xml:space="preserve"> was created in </w:t>
-      </w:r>
-      <w:r>
-        <w:rPr>
-          <w:rFonts w:ascii="Aptos" w:hAnsi="Aptos"/>
-          <w:b/>
-          <w:bCs/>
-        </w:rPr>
-        <w:t>1991</w:t>
-      </w:r>
-      <w:r>
-        <w:rPr>
-          <w:rFonts w:ascii="Aptos" w:hAnsi="Aptos"/>
-        </w:rPr>
-        <w:t>.</w:t>
-      </w:r>
-    </w:p>
-    <w:p>
-      <w:pPr>
-        <w:numPr>
-          <w:ilvl w:val="0"/>
-          <w:numId w:val="6"/>
-        </w:numPr>
-        <w:rPr>
-          <w:rFonts w:ascii="Aptos" w:hAnsi="Aptos"/>
-        </w:rPr>
-      </w:pPr>
-      <w:r>
-        <w:rPr>
-          <w:rFonts w:ascii="Aptos" w:hAnsi="Aptos"/>
-          <w:b/>
-          <w:bCs/>
-        </w:rPr>
-        <w:t>Unix</w:t>
-      </w:r>
-      <w:r>
-        <w:rPr>
-          <w:rFonts w:ascii="Aptos" w:hAnsi="Aptos"/>
-        </w:rPr>
-        <w:t xml:space="preserve"> is typically used in </w:t>
-      </w:r>
-      <w:r>
-        <w:rPr>
-          <w:rFonts w:ascii="Aptos" w:hAnsi="Aptos"/>
-          <w:b/>
-          <w:bCs/>
-        </w:rPr>
-        <w:t>large enterprise systems</w:t>
-      </w:r>
-      <w:r>
-        <w:rPr>
-          <w:rFonts w:ascii="Aptos" w:hAnsi="Aptos"/>
-        </w:rPr>
-        <w:t xml:space="preserve">, whereas </w:t>
-      </w:r>
-      <w:r>
-        <w:rPr>
-          <w:rFonts w:ascii="Aptos" w:hAnsi="Aptos"/>
-          <w:b/>
-          <w:bCs/>
-        </w:rPr>
-        <w:t>Linux</w:t>
-      </w:r>
-      <w:r>
-        <w:rPr>
-          <w:rFonts w:ascii="Aptos" w:hAnsi="Aptos"/>
-        </w:rPr>
-        <w:t xml:space="preserve"> is used in </w:t>
-      </w:r>
-      <w:r>
-        <w:rPr>
-          <w:rFonts w:ascii="Aptos" w:hAnsi="Aptos"/>
-          <w:b/>
-          <w:bCs/>
-        </w:rPr>
-        <w:t>servers, desktops,</w:t>
-      </w:r>
-      <w:r>
-        <w:rPr>
-          <w:rFonts w:ascii="Aptos" w:hAnsi="Aptos"/>
-        </w:rPr>
-        <w:t xml:space="preserve"> and </w:t>
-      </w:r>
-      <w:r>
-        <w:rPr>
-          <w:rFonts w:ascii="Aptos" w:hAnsi="Aptos"/>
-          <w:b/>
-          <w:bCs/>
-        </w:rPr>
-        <w:t>mobile devices</w:t>
-      </w:r>
-      <w:r>
-        <w:rPr>
-          <w:rFonts w:ascii="Aptos" w:hAnsi="Aptos"/>
-        </w:rPr>
-        <w:t>.</w:t>
-      </w:r>
-    </w:p>
-    <w:p>
-      <w:pPr>
-        <w:numPr>
-          <w:ilvl w:val="0"/>
-          <w:numId w:val="6"/>
-        </w:numPr>
-        <w:rPr>
-          <w:rFonts w:ascii="Aptos" w:hAnsi="Aptos"/>
-        </w:rPr>
-      </w:pPr>
-      <w:r>
-        <w:rPr>
-          <w:rFonts w:ascii="Aptos" w:hAnsi="Aptos"/>
-          <w:b/>
-          <w:bCs/>
-        </w:rPr>
-        <w:t>Unix</w:t>
-      </w:r>
-      <w:r>
-        <w:rPr>
-          <w:rFonts w:ascii="Aptos" w:hAnsi="Aptos"/>
-        </w:rPr>
-        <w:t xml:space="preserve"> has </w:t>
-      </w:r>
-      <w:r>
-        <w:rPr>
-          <w:rFonts w:ascii="Aptos" w:hAnsi="Aptos"/>
-          <w:b/>
-          <w:bCs/>
-        </w:rPr>
-        <w:t>commercial versions</w:t>
-      </w:r>
-      <w:r>
-        <w:rPr>
-          <w:rFonts w:ascii="Aptos" w:hAnsi="Aptos"/>
-        </w:rPr>
-        <w:t xml:space="preserve"> (e.g., </w:t>
-      </w:r>
-      <w:r>
-        <w:rPr>
-          <w:rFonts w:ascii="Aptos" w:hAnsi="Aptos"/>
-          <w:b/>
-          <w:bCs/>
-        </w:rPr>
-        <w:t>AIX, Solaris</w:t>
-      </w:r>
-      <w:r>
-        <w:rPr>
-          <w:rFonts w:ascii="Aptos" w:hAnsi="Aptos"/>
-        </w:rPr>
-        <w:t xml:space="preserve">), while </w:t>
-      </w:r>
-      <w:r>
-        <w:rPr>
-          <w:rFonts w:ascii="Aptos" w:hAnsi="Aptos"/>
-          <w:b/>
-          <w:bCs/>
-        </w:rPr>
-        <w:t>Linux</w:t>
-      </w:r>
-      <w:r>
-        <w:rPr>
-          <w:rFonts w:ascii="Aptos" w:hAnsi="Aptos"/>
-        </w:rPr>
-        <w:t xml:space="preserve"> is available as </w:t>
-      </w:r>
-      <w:r>
-        <w:rPr>
-          <w:rFonts w:ascii="Aptos" w:hAnsi="Aptos"/>
-          <w:b/>
-          <w:bCs/>
-        </w:rPr>
-        <w:t>free distributions</w:t>
-      </w:r>
-      <w:r>
-        <w:rPr>
-          <w:rFonts w:ascii="Aptos" w:hAnsi="Aptos"/>
-        </w:rPr>
-        <w:t xml:space="preserve"> (e.g., </w:t>
-      </w:r>
-      <w:r>
-        <w:rPr>
-          <w:rFonts w:ascii="Aptos" w:hAnsi="Aptos"/>
-          <w:b/>
-          <w:bCs/>
-        </w:rPr>
-        <w:t>Ubuntu, Red Hat</w:t>
-      </w:r>
-      <w:r>
-        <w:rPr>
-          <w:rFonts w:ascii="Aptos" w:hAnsi="Aptos"/>
-        </w:rPr>
-        <w:t>).</w:t>
+        <w:jc w:val="center"/>
+        <w:rPr>
+          <w:rFonts w:ascii="Aptos" w:hAnsi="Aptos"/>
+          <w:b/>
+          <w:bCs/>
+        </w:rPr>
+      </w:pPr>
+      <w:r>
+        <w:rPr>
+          <w:noProof/>
+        </w:rPr>
+        <w:drawing>
+          <wp:inline distT="0" distB="0" distL="0" distR="0" wp14:anchorId="3526AD5C" wp14:editId="1DED21E9">
+            <wp:extent cx="3359727" cy="2203588"/>
+            <wp:effectExtent l="0" t="0" r="0" b="6350"/>
+            <wp:docPr id="1257489704" name="Picture 1"/>
+            <wp:cNvGraphicFramePr>
+              <a:graphicFrameLocks xmlns:a="http://schemas.openxmlformats.org/drawingml/2006/main" noChangeAspect="1"/>
+            </wp:cNvGraphicFramePr>
+            <a:graphic xmlns:a="http://schemas.openxmlformats.org/drawingml/2006/main">
+              <a:graphicData uri="http://schemas.openxmlformats.org/drawingml/2006/picture">
+                <pic:pic xmlns:pic="http://schemas.openxmlformats.org/drawingml/2006/picture">
+                  <pic:nvPicPr>
+                    <pic:cNvPr id="0" name="Picture 1"/>
+                    <pic:cNvPicPr>
+                      <a:picLocks noChangeAspect="1" noChangeArrowheads="1"/>
+                    </pic:cNvPicPr>
+                  </pic:nvPicPr>
+                  <pic:blipFill>
+                    <a:blip r:embed="rId5" cstate="print">
+                      <a:extLst>
+                        <a:ext uri="{28A0092B-C50C-407E-A947-70E740481C1C}">
+                          <a14:useLocalDpi xmlns:a14="http://schemas.microsoft.com/office/drawing/2010/main" val="0"/>
+                        </a:ext>
+                      </a:extLst>
+                    </a:blip>
+                    <a:srcRect/>
+                    <a:stretch>
+                      <a:fillRect/>
+                    </a:stretch>
+                  </pic:blipFill>
+                  <pic:spPr bwMode="auto">
+                    <a:xfrm>
+                      <a:off x="0" y="0"/>
+                      <a:ext cx="3368188" cy="2209138"/>
+                    </a:xfrm>
+                    <a:prstGeom prst="rect">
+                      <a:avLst/>
+                    </a:prstGeom>
+                    <a:noFill/>
+                    <a:ln>
+                      <a:noFill/>
+                    </a:ln>
+                  </pic:spPr>
+                </pic:pic>
+              </a:graphicData>
+            </a:graphic>
+          </wp:inline>
+        </w:drawing>
       </w:r>
     </w:p>
     <w:p>
@@ -1520,6 +1245,7 @@
           <w:b/>
           <w:bCs/>
         </w:rPr>
+        <w:lastRenderedPageBreak/>
         <w:t>Utilities:</w:t>
       </w:r>
       <w:r>
@@ -1567,7 +1293,6 @@
         <w:rPr>
           <w:rFonts w:ascii="Aptos" w:hAnsi="Aptos"/>
         </w:rPr>
-        <w:lastRenderedPageBreak/>
         <w:t xml:space="preserve">This architecture helps </w:t>
       </w:r>
       <w:r>
@@ -1640,13 +1365,23 @@
         </w:rPr>
         <w:t xml:space="preserve"> directly on a </w:t>
       </w:r>
-      <w:r>
-        <w:rPr>
-          <w:rFonts w:ascii="Aptos" w:hAnsi="Aptos"/>
-          <w:b/>
-          <w:bCs/>
-        </w:rPr>
-        <w:t>Laptop or Desktop</w:t>
+      <w:proofErr w:type="gramStart"/>
+      <w:r>
+        <w:rPr>
+          <w:rFonts w:ascii="Aptos" w:hAnsi="Aptos"/>
+          <w:b/>
+          <w:bCs/>
+        </w:rPr>
+        <w:t>Laptop</w:t>
+      </w:r>
+      <w:proofErr w:type="gramEnd"/>
+      <w:r>
+        <w:rPr>
+          <w:rFonts w:ascii="Aptos" w:hAnsi="Aptos"/>
+          <w:b/>
+          <w:bCs/>
+        </w:rPr>
+        <w:t xml:space="preserve"> or Desktop</w:t>
       </w:r>
       <w:r>
         <w:rPr>
